--- a/Administrative/Week4/Event schedule.docx
+++ b/Administrative/Week4/Event schedule.docx
@@ -59,44 +59,65 @@
           <w:sz w:val="24"/>
           <w:szCs w:val="24"/>
         </w:rPr>
-        <w:t xml:space="preserve">9:00 – 11:00 - </w:t>
-      </w:r>
-      <w:r>
-        <w:rPr>
-          <w:sz w:val="24"/>
-          <w:szCs w:val="24"/>
-        </w:rPr>
-        <w:t>Yoga relaxation music course</w:t>
-      </w:r>
-    </w:p>
-    <w:p>
-      <w:pPr>
-        <w:rPr>
-          <w:sz w:val="24"/>
-          <w:szCs w:val="24"/>
-        </w:rPr>
-      </w:pPr>
-      <w:r>
-        <w:rPr>
-          <w:sz w:val="24"/>
-          <w:szCs w:val="24"/>
-        </w:rPr>
-        <w:t>11:00 – 1:00 - Lunch</w:t>
-      </w:r>
-    </w:p>
-    <w:p>
-      <w:pPr>
-        <w:rPr>
-          <w:sz w:val="24"/>
-          <w:szCs w:val="24"/>
-        </w:rPr>
-      </w:pPr>
-      <w:r>
-        <w:rPr>
-          <w:sz w:val="24"/>
-          <w:szCs w:val="24"/>
-        </w:rPr>
-        <w:t>1:00 – 3:00 – Learn how</w:t>
+        <w:t>9:00 – 11:00 - Yoga relaxation music course</w:t>
+      </w:r>
+    </w:p>
+    <w:p>
+      <w:pPr>
+        <w:rPr>
+          <w:sz w:val="24"/>
+          <w:szCs w:val="24"/>
+        </w:rPr>
+      </w:pPr>
+      <w:r>
+        <w:rPr>
+          <w:sz w:val="24"/>
+          <w:szCs w:val="24"/>
+        </w:rPr>
+        <w:t>11:00 – 1</w:t>
+      </w:r>
+      <w:r>
+        <w:rPr>
+          <w:sz w:val="24"/>
+          <w:szCs w:val="24"/>
+        </w:rPr>
+        <w:t>3</w:t>
+      </w:r>
+      <w:r>
+        <w:rPr>
+          <w:sz w:val="24"/>
+          <w:szCs w:val="24"/>
+        </w:rPr>
+        <w:t>:00 - Lunch</w:t>
+      </w:r>
+    </w:p>
+    <w:p>
+      <w:pPr>
+        <w:rPr>
+          <w:sz w:val="24"/>
+          <w:szCs w:val="24"/>
+        </w:rPr>
+      </w:pPr>
+      <w:r>
+        <w:rPr>
+          <w:sz w:val="24"/>
+          <w:szCs w:val="24"/>
+        </w:rPr>
+        <w:t>1</w:t>
+      </w:r>
+      <w:r>
+        <w:rPr>
+          <w:sz w:val="24"/>
+          <w:szCs w:val="24"/>
+        </w:rPr>
+        <w:t>3:00 – 15</w:t>
+      </w:r>
+      <w:r>
+        <w:rPr>
+          <w:sz w:val="24"/>
+          <w:szCs w:val="24"/>
+        </w:rPr>
+        <w:t>:00 – Learn how</w:t>
       </w:r>
       <w:r>
         <w:rPr>
@@ -125,67 +146,116 @@
           <w:sz w:val="24"/>
           <w:szCs w:val="24"/>
         </w:rPr>
-        <w:t>3:00 – 4:00 – Lecture about music history</w:t>
-      </w:r>
-    </w:p>
-    <w:p>
-      <w:pPr>
-        <w:rPr>
-          <w:sz w:val="24"/>
-          <w:szCs w:val="24"/>
-        </w:rPr>
-      </w:pPr>
-      <w:r>
-        <w:rPr>
-          <w:sz w:val="24"/>
-          <w:szCs w:val="24"/>
-        </w:rPr>
-        <w:t>4:00 – 5:00 – Some famous guy talks</w:t>
-      </w:r>
-    </w:p>
-    <w:p>
-      <w:pPr>
-        <w:rPr>
-          <w:sz w:val="24"/>
-          <w:szCs w:val="24"/>
-        </w:rPr>
-      </w:pPr>
-      <w:r>
-        <w:rPr>
-          <w:sz w:val="24"/>
-          <w:szCs w:val="24"/>
-        </w:rPr>
-        <w:t>5:00 – 6:00 – Break</w:t>
-      </w:r>
-    </w:p>
-    <w:p>
-      <w:pPr>
-        <w:rPr>
-          <w:sz w:val="24"/>
-          <w:szCs w:val="24"/>
-        </w:rPr>
-      </w:pPr>
-      <w:r>
-        <w:rPr>
-          <w:sz w:val="24"/>
-          <w:szCs w:val="24"/>
-        </w:rPr>
-        <w:t>6:00 – 11:00 - Not that famous bands start playing</w:t>
-      </w:r>
-    </w:p>
-    <w:p>
-      <w:pPr>
-        <w:rPr>
-          <w:sz w:val="24"/>
-          <w:szCs w:val="24"/>
-        </w:rPr>
-      </w:pPr>
-      <w:r>
-        <w:rPr>
-          <w:sz w:val="24"/>
-          <w:szCs w:val="24"/>
-        </w:rPr>
-        <w:t>11:00 - …..   – Famous band</w:t>
+        <w:t>15:00 – 16</w:t>
+      </w:r>
+      <w:r>
+        <w:rPr>
+          <w:sz w:val="24"/>
+          <w:szCs w:val="24"/>
+        </w:rPr>
+        <w:t>:00 – Lecture about music history</w:t>
+      </w:r>
+    </w:p>
+    <w:p>
+      <w:pPr>
+        <w:rPr>
+          <w:sz w:val="24"/>
+          <w:szCs w:val="24"/>
+        </w:rPr>
+      </w:pPr>
+      <w:r>
+        <w:rPr>
+          <w:sz w:val="24"/>
+          <w:szCs w:val="24"/>
+        </w:rPr>
+        <w:t>16:00 – 17</w:t>
+      </w:r>
+      <w:r>
+        <w:rPr>
+          <w:sz w:val="24"/>
+          <w:szCs w:val="24"/>
+        </w:rPr>
+        <w:t>:00 – Some famous guy talks</w:t>
+      </w:r>
+    </w:p>
+    <w:p>
+      <w:pPr>
+        <w:rPr>
+          <w:sz w:val="24"/>
+          <w:szCs w:val="24"/>
+        </w:rPr>
+      </w:pPr>
+      <w:r>
+        <w:rPr>
+          <w:sz w:val="24"/>
+          <w:szCs w:val="24"/>
+        </w:rPr>
+        <w:t>17:00 – 18</w:t>
+      </w:r>
+      <w:r>
+        <w:rPr>
+          <w:sz w:val="24"/>
+          <w:szCs w:val="24"/>
+        </w:rPr>
+        <w:t>:00 – Break</w:t>
+      </w:r>
+    </w:p>
+    <w:p>
+      <w:pPr>
+        <w:rPr>
+          <w:sz w:val="24"/>
+          <w:szCs w:val="24"/>
+        </w:rPr>
+      </w:pPr>
+      <w:r>
+        <w:rPr>
+          <w:sz w:val="24"/>
+          <w:szCs w:val="24"/>
+        </w:rPr>
+        <w:t>18</w:t>
+      </w:r>
+      <w:r>
+        <w:rPr>
+          <w:sz w:val="24"/>
+          <w:szCs w:val="24"/>
+        </w:rPr>
+        <w:t xml:space="preserve">:00 – </w:t>
+      </w:r>
+      <w:r>
+        <w:rPr>
+          <w:sz w:val="24"/>
+          <w:szCs w:val="24"/>
+        </w:rPr>
+        <w:t>23</w:t>
+      </w:r>
+      <w:r>
+        <w:rPr>
+          <w:sz w:val="24"/>
+          <w:szCs w:val="24"/>
+        </w:rPr>
+        <w:t>:00 - Not that famous bands start playing</w:t>
+      </w:r>
+    </w:p>
+    <w:p>
+      <w:pPr>
+        <w:rPr>
+          <w:sz w:val="24"/>
+          <w:szCs w:val="24"/>
+        </w:rPr>
+      </w:pPr>
+      <w:r>
+        <w:rPr>
+          <w:sz w:val="24"/>
+          <w:szCs w:val="24"/>
+        </w:rPr>
+        <w:t>23</w:t>
+      </w:r>
+      <w:r>
+        <w:rPr>
+          <w:sz w:val="24"/>
+          <w:szCs w:val="24"/>
+        </w:rPr>
+        <w:t>:00 - …..   – Famous band</w:t>
       </w:r>
     </w:p>
     <w:p>
@@ -319,22 +389,64 @@
           <w:sz w:val="24"/>
           <w:szCs w:val="24"/>
         </w:rPr>
-        <w:t>11:00 – 1:00 - Lunch</w:t>
-      </w:r>
-    </w:p>
-    <w:p>
-      <w:pPr>
-        <w:rPr>
-          <w:sz w:val="24"/>
-          <w:szCs w:val="24"/>
-        </w:rPr>
-      </w:pPr>
-      <w:r>
-        <w:rPr>
-          <w:sz w:val="24"/>
-          <w:szCs w:val="24"/>
-        </w:rPr>
-        <w:t xml:space="preserve">1:00 – 3:00 – </w:t>
+        <w:t>11:00 – 1</w:t>
+      </w:r>
+      <w:r>
+        <w:rPr>
+          <w:sz w:val="24"/>
+          <w:szCs w:val="24"/>
+        </w:rPr>
+        <w:t>3</w:t>
+      </w:r>
+      <w:r>
+        <w:rPr>
+          <w:sz w:val="24"/>
+          <w:szCs w:val="24"/>
+        </w:rPr>
+        <w:t xml:space="preserve">:00 </w:t>
+      </w:r>
+      <w:r>
+        <w:rPr>
+          <w:sz w:val="24"/>
+          <w:szCs w:val="24"/>
+        </w:rPr>
+        <w:t xml:space="preserve"> </w:t>
+      </w:r>
+      <w:r>
+        <w:rPr>
+          <w:sz w:val="24"/>
+          <w:szCs w:val="24"/>
+        </w:rPr>
+        <w:t>- Lunch</w:t>
+      </w:r>
+    </w:p>
+    <w:p>
+      <w:pPr>
+        <w:rPr>
+          <w:sz w:val="24"/>
+          <w:szCs w:val="24"/>
+        </w:rPr>
+      </w:pPr>
+      <w:r>
+        <w:rPr>
+          <w:sz w:val="24"/>
+          <w:szCs w:val="24"/>
+        </w:rPr>
+        <w:t>15:00 – 16</w:t>
+      </w:r>
+      <w:r>
+        <w:rPr>
+          <w:sz w:val="24"/>
+          <w:szCs w:val="24"/>
+        </w:rPr>
+        <w:t>:00</w:t>
+      </w:r>
+      <w:r>
+        <w:rPr>
+          <w:sz w:val="24"/>
+          <w:szCs w:val="24"/>
+        </w:rPr>
+        <w:t xml:space="preserve">– </w:t>
       </w:r>
       <w:r>
         <w:rPr>
@@ -356,7 +468,21 @@
           <w:sz w:val="24"/>
           <w:szCs w:val="24"/>
         </w:rPr>
-        <w:t xml:space="preserve">3:00 – 4:00 – </w:t>
+        <w:t>15:00 – 16</w:t>
+      </w:r>
+      <w:r>
+        <w:rPr>
+          <w:sz w:val="24"/>
+          <w:szCs w:val="24"/>
+        </w:rPr>
+        <w:t xml:space="preserve">:00 </w:t>
+      </w:r>
+      <w:r>
+        <w:rPr>
+          <w:sz w:val="24"/>
+          <w:szCs w:val="24"/>
+        </w:rPr>
+        <w:t xml:space="preserve">– </w:t>
       </w:r>
       <w:r>
         <w:rPr>
@@ -378,52 +504,122 @@
           <w:sz w:val="24"/>
           <w:szCs w:val="24"/>
         </w:rPr>
-        <w:t>4:00 – 5:00 – Some famous guy talks</w:t>
-      </w:r>
-    </w:p>
-    <w:p>
-      <w:pPr>
-        <w:rPr>
-          <w:sz w:val="24"/>
-          <w:szCs w:val="24"/>
-        </w:rPr>
-      </w:pPr>
-      <w:r>
-        <w:rPr>
-          <w:sz w:val="24"/>
-          <w:szCs w:val="24"/>
-        </w:rPr>
-        <w:t>5:00 – 6:00 – Break</w:t>
-      </w:r>
-    </w:p>
-    <w:p>
-      <w:pPr>
-        <w:rPr>
-          <w:sz w:val="24"/>
-          <w:szCs w:val="24"/>
-        </w:rPr>
-      </w:pPr>
-      <w:r>
-        <w:rPr>
-          <w:sz w:val="24"/>
-          <w:szCs w:val="24"/>
-        </w:rPr>
-        <w:t>6:00 – 11:00 - Not that famous bands start playing</w:t>
-      </w:r>
-    </w:p>
-    <w:p>
-      <w:pPr>
-        <w:rPr>
-          <w:sz w:val="24"/>
-          <w:szCs w:val="24"/>
-        </w:rPr>
-      </w:pPr>
-      <w:r>
-        <w:rPr>
-          <w:sz w:val="24"/>
-          <w:szCs w:val="24"/>
-        </w:rPr>
-        <w:t>11:00 - …..   – Famous band</w:t>
+        <w:t>16:00 – 17</w:t>
+      </w:r>
+      <w:r>
+        <w:rPr>
+          <w:sz w:val="24"/>
+          <w:szCs w:val="24"/>
+        </w:rPr>
+        <w:t xml:space="preserve">:00 </w:t>
+      </w:r>
+      <w:r>
+        <w:rPr>
+          <w:sz w:val="24"/>
+          <w:szCs w:val="24"/>
+        </w:rPr>
+        <w:t>– Some famous guy talks</w:t>
+      </w:r>
+    </w:p>
+    <w:p>
+      <w:pPr>
+        <w:rPr>
+          <w:sz w:val="24"/>
+          <w:szCs w:val="24"/>
+        </w:rPr>
+      </w:pPr>
+      <w:r>
+        <w:rPr>
+          <w:sz w:val="24"/>
+          <w:szCs w:val="24"/>
+        </w:rPr>
+        <w:t>17:00 – 18</w:t>
+      </w:r>
+      <w:r>
+        <w:rPr>
+          <w:sz w:val="24"/>
+          <w:szCs w:val="24"/>
+        </w:rPr>
+        <w:t xml:space="preserve">:00 </w:t>
+      </w:r>
+      <w:r>
+        <w:rPr>
+          <w:sz w:val="24"/>
+          <w:szCs w:val="24"/>
+        </w:rPr>
+        <w:t xml:space="preserve"> – Break</w:t>
+      </w:r>
+    </w:p>
+    <w:p>
+      <w:pPr>
+        <w:rPr>
+          <w:sz w:val="24"/>
+          <w:szCs w:val="24"/>
+        </w:rPr>
+      </w:pPr>
+      <w:r>
+        <w:rPr>
+          <w:sz w:val="24"/>
+          <w:szCs w:val="24"/>
+        </w:rPr>
+        <w:t>18</w:t>
+      </w:r>
+      <w:r>
+        <w:rPr>
+          <w:sz w:val="24"/>
+          <w:szCs w:val="24"/>
+        </w:rPr>
+        <w:t xml:space="preserve">:00 – </w:t>
+      </w:r>
+      <w:r>
+        <w:rPr>
+          <w:sz w:val="24"/>
+          <w:szCs w:val="24"/>
+        </w:rPr>
+        <w:t>23</w:t>
+      </w:r>
+      <w:r>
+        <w:rPr>
+          <w:sz w:val="24"/>
+          <w:szCs w:val="24"/>
+        </w:rPr>
+        <w:t xml:space="preserve">:00 </w:t>
+      </w:r>
+      <w:r>
+        <w:rPr>
+          <w:sz w:val="24"/>
+          <w:szCs w:val="24"/>
+        </w:rPr>
+        <w:t>- Not that famous bands start playing</w:t>
+      </w:r>
+    </w:p>
+    <w:p>
+      <w:pPr>
+        <w:rPr>
+          <w:sz w:val="24"/>
+          <w:szCs w:val="24"/>
+        </w:rPr>
+      </w:pPr>
+      <w:r>
+        <w:rPr>
+          <w:sz w:val="24"/>
+          <w:szCs w:val="24"/>
+        </w:rPr>
+        <w:t>23</w:t>
+      </w:r>
+      <w:r>
+        <w:rPr>
+          <w:sz w:val="24"/>
+          <w:szCs w:val="24"/>
+        </w:rPr>
+        <w:t xml:space="preserve">:00 </w:t>
+      </w:r>
+      <w:r>
+        <w:rPr>
+          <w:sz w:val="24"/>
+          <w:szCs w:val="24"/>
+        </w:rPr>
+        <w:t>- …..   – Famous band</w:t>
       </w:r>
     </w:p>
     <w:p>
@@ -566,120 +762,246 @@
           <w:sz w:val="24"/>
           <w:szCs w:val="24"/>
         </w:rPr>
-        <w:t>11:00 – 1:00 - Lunch</w:t>
-      </w:r>
-    </w:p>
-    <w:p>
-      <w:pPr>
-        <w:rPr>
-          <w:sz w:val="24"/>
-          <w:szCs w:val="24"/>
-        </w:rPr>
-      </w:pPr>
-      <w:r>
-        <w:rPr>
-          <w:sz w:val="24"/>
-          <w:szCs w:val="24"/>
-        </w:rPr>
-        <w:t xml:space="preserve">1:00 – 3:00 – </w:t>
-      </w:r>
-      <w:r>
-        <w:rPr>
-          <w:sz w:val="24"/>
-          <w:szCs w:val="24"/>
-        </w:rPr>
-        <w:t xml:space="preserve">Learn to </w:t>
-      </w:r>
-      <w:r>
-        <w:rPr>
-          <w:sz w:val="24"/>
-          <w:szCs w:val="24"/>
-        </w:rPr>
-        <w:t>sing</w:t>
-      </w:r>
-    </w:p>
-    <w:p>
-      <w:pPr>
-        <w:rPr>
-          <w:sz w:val="24"/>
-          <w:szCs w:val="24"/>
-        </w:rPr>
-      </w:pPr>
-      <w:r>
-        <w:rPr>
-          <w:sz w:val="24"/>
-          <w:szCs w:val="24"/>
-        </w:rPr>
-        <w:t xml:space="preserve">3:00 – 4:00 – </w:t>
-      </w:r>
-      <w:r>
-        <w:rPr>
-          <w:sz w:val="24"/>
-          <w:szCs w:val="24"/>
-        </w:rPr>
-        <w:t>Lecture about how to act on stage</w:t>
-      </w:r>
-    </w:p>
-    <w:p>
-      <w:pPr>
-        <w:rPr>
-          <w:sz w:val="24"/>
-          <w:szCs w:val="24"/>
-        </w:rPr>
-      </w:pPr>
-      <w:r>
-        <w:rPr>
-          <w:sz w:val="24"/>
-          <w:szCs w:val="24"/>
-        </w:rPr>
-        <w:t>4:00 – 5:00 – Some famous guy talks</w:t>
-      </w:r>
-    </w:p>
-    <w:p>
-      <w:pPr>
-        <w:rPr>
-          <w:sz w:val="24"/>
-          <w:szCs w:val="24"/>
-        </w:rPr>
-      </w:pPr>
-      <w:r>
-        <w:rPr>
-          <w:sz w:val="24"/>
-          <w:szCs w:val="24"/>
-        </w:rPr>
-        <w:t>5:00 – 6:00 – Break</w:t>
+        <w:t>11:00 – 1</w:t>
+      </w:r>
+      <w:r>
+        <w:rPr>
+          <w:sz w:val="24"/>
+          <w:szCs w:val="24"/>
+        </w:rPr>
+        <w:t>3</w:t>
       </w:r>
       <w:bookmarkStart w:id="0" w:name="_GoBack"/>
       <w:bookmarkEnd w:id="0"/>
-    </w:p>
-    <w:p>
-      <w:pPr>
-        <w:rPr>
-          <w:sz w:val="24"/>
-          <w:szCs w:val="24"/>
-        </w:rPr>
-      </w:pPr>
-      <w:r>
-        <w:rPr>
-          <w:sz w:val="24"/>
-          <w:szCs w:val="24"/>
-        </w:rPr>
-        <w:t>6:00 – 11:00 - Not that famous bands start playing</w:t>
-      </w:r>
-    </w:p>
-    <w:p>
-      <w:pPr>
-        <w:rPr>
-          <w:sz w:val="24"/>
-          <w:szCs w:val="24"/>
-        </w:rPr>
-      </w:pPr>
-      <w:r>
-        <w:rPr>
-          <w:sz w:val="24"/>
-          <w:szCs w:val="24"/>
-        </w:rPr>
-        <w:t>11:00 - …..   – Famous band</w:t>
+      <w:r>
+        <w:rPr>
+          <w:sz w:val="24"/>
+          <w:szCs w:val="24"/>
+        </w:rPr>
+        <w:t>:00 - Lunch</w:t>
+      </w:r>
+    </w:p>
+    <w:p>
+      <w:pPr>
+        <w:rPr>
+          <w:sz w:val="24"/>
+          <w:szCs w:val="24"/>
+        </w:rPr>
+      </w:pPr>
+      <w:r>
+        <w:rPr>
+          <w:sz w:val="24"/>
+          <w:szCs w:val="24"/>
+        </w:rPr>
+        <w:t>13</w:t>
+      </w:r>
+      <w:r>
+        <w:rPr>
+          <w:sz w:val="24"/>
+          <w:szCs w:val="24"/>
+        </w:rPr>
+        <w:t xml:space="preserve">:00 – </w:t>
+      </w:r>
+      <w:r>
+        <w:rPr>
+          <w:sz w:val="24"/>
+          <w:szCs w:val="24"/>
+        </w:rPr>
+        <w:t>15</w:t>
+      </w:r>
+      <w:r>
+        <w:rPr>
+          <w:sz w:val="24"/>
+          <w:szCs w:val="24"/>
+        </w:rPr>
+        <w:t xml:space="preserve">:00 – </w:t>
+      </w:r>
+      <w:r>
+        <w:rPr>
+          <w:sz w:val="24"/>
+          <w:szCs w:val="24"/>
+        </w:rPr>
+        <w:t>Learn to sing</w:t>
+      </w:r>
+    </w:p>
+    <w:p>
+      <w:pPr>
+        <w:rPr>
+          <w:sz w:val="24"/>
+          <w:szCs w:val="24"/>
+        </w:rPr>
+      </w:pPr>
+      <w:r>
+        <w:rPr>
+          <w:sz w:val="24"/>
+          <w:szCs w:val="24"/>
+        </w:rPr>
+        <w:t>15</w:t>
+      </w:r>
+      <w:r>
+        <w:rPr>
+          <w:sz w:val="24"/>
+          <w:szCs w:val="24"/>
+        </w:rPr>
+        <w:t xml:space="preserve">:00 – </w:t>
+      </w:r>
+      <w:r>
+        <w:rPr>
+          <w:sz w:val="24"/>
+          <w:szCs w:val="24"/>
+        </w:rPr>
+        <w:t>16</w:t>
+      </w:r>
+      <w:r>
+        <w:rPr>
+          <w:sz w:val="24"/>
+          <w:szCs w:val="24"/>
+        </w:rPr>
+        <w:t xml:space="preserve">:00 – </w:t>
+      </w:r>
+      <w:r>
+        <w:rPr>
+          <w:sz w:val="24"/>
+          <w:szCs w:val="24"/>
+        </w:rPr>
+        <w:t>Lecture about how to act on stage</w:t>
+      </w:r>
+    </w:p>
+    <w:p>
+      <w:pPr>
+        <w:rPr>
+          <w:sz w:val="24"/>
+          <w:szCs w:val="24"/>
+        </w:rPr>
+      </w:pPr>
+      <w:r>
+        <w:rPr>
+          <w:sz w:val="24"/>
+          <w:szCs w:val="24"/>
+        </w:rPr>
+        <w:t>16</w:t>
+      </w:r>
+      <w:r>
+        <w:rPr>
+          <w:sz w:val="24"/>
+          <w:szCs w:val="24"/>
+        </w:rPr>
+        <w:t xml:space="preserve">:00 – </w:t>
+      </w:r>
+      <w:r>
+        <w:rPr>
+          <w:sz w:val="24"/>
+          <w:szCs w:val="24"/>
+        </w:rPr>
+        <w:t>17</w:t>
+      </w:r>
+      <w:r>
+        <w:rPr>
+          <w:sz w:val="24"/>
+          <w:szCs w:val="24"/>
+        </w:rPr>
+        <w:t>:00 – Some famous guy talks</w:t>
+      </w:r>
+    </w:p>
+    <w:p>
+      <w:pPr>
+        <w:rPr>
+          <w:sz w:val="24"/>
+          <w:szCs w:val="24"/>
+        </w:rPr>
+      </w:pPr>
+      <w:r>
+        <w:rPr>
+          <w:sz w:val="24"/>
+          <w:szCs w:val="24"/>
+        </w:rPr>
+        <w:t>17</w:t>
+      </w:r>
+      <w:r>
+        <w:rPr>
+          <w:sz w:val="24"/>
+          <w:szCs w:val="24"/>
+        </w:rPr>
+        <w:t xml:space="preserve">:00 – </w:t>
+      </w:r>
+      <w:r>
+        <w:rPr>
+          <w:sz w:val="24"/>
+          <w:szCs w:val="24"/>
+        </w:rPr>
+        <w:t>18</w:t>
+      </w:r>
+      <w:r>
+        <w:rPr>
+          <w:sz w:val="24"/>
+          <w:szCs w:val="24"/>
+        </w:rPr>
+        <w:t>:00 – Break</w:t>
+      </w:r>
+    </w:p>
+    <w:p>
+      <w:pPr>
+        <w:rPr>
+          <w:sz w:val="24"/>
+          <w:szCs w:val="24"/>
+        </w:rPr>
+      </w:pPr>
+      <w:r>
+        <w:rPr>
+          <w:sz w:val="24"/>
+          <w:szCs w:val="24"/>
+        </w:rPr>
+        <w:t>18</w:t>
+      </w:r>
+      <w:r>
+        <w:rPr>
+          <w:sz w:val="24"/>
+          <w:szCs w:val="24"/>
+        </w:rPr>
+        <w:t xml:space="preserve">:00 – </w:t>
+      </w:r>
+      <w:r>
+        <w:rPr>
+          <w:sz w:val="24"/>
+          <w:szCs w:val="24"/>
+        </w:rPr>
+        <w:t>23</w:t>
+      </w:r>
+      <w:r>
+        <w:rPr>
+          <w:sz w:val="24"/>
+          <w:szCs w:val="24"/>
+        </w:rPr>
+        <w:t>:00 - Not that famous bands start playing</w:t>
+      </w:r>
+    </w:p>
+    <w:p>
+      <w:pPr>
+        <w:rPr>
+          <w:sz w:val="24"/>
+          <w:szCs w:val="24"/>
+        </w:rPr>
+      </w:pPr>
+      <w:r>
+        <w:rPr>
+          <w:sz w:val="24"/>
+          <w:szCs w:val="24"/>
+        </w:rPr>
+        <w:t>23</w:t>
+      </w:r>
+      <w:r>
+        <w:rPr>
+          <w:sz w:val="24"/>
+          <w:szCs w:val="24"/>
+        </w:rPr>
+        <w:t xml:space="preserve">:00 </w:t>
+      </w:r>
+      <w:r>
+        <w:rPr>
+          <w:sz w:val="24"/>
+          <w:szCs w:val="24"/>
+        </w:rPr>
+        <w:t>- …..   – Famous band</w:t>
       </w:r>
     </w:p>
     <w:p>
@@ -1189,17 +1511,17 @@
     <w:lsdException w:name="List Table 6 Colorful Accent 6" w:uiPriority="51"/>
     <w:lsdException w:name="List Table 7 Colorful Accent 6" w:uiPriority="52"/>
   </w:latentStyles>
-  <w:style w:type="paragraph" w:default="1" w:styleId="Normal">
+  <w:style w:type="paragraph" w:default="1" w:styleId="a">
     <w:name w:val="Normal"/>
     <w:qFormat/>
   </w:style>
-  <w:style w:type="character" w:default="1" w:styleId="DefaultParagraphFont">
+  <w:style w:type="character" w:default="1" w:styleId="a0">
     <w:name w:val="Default Paragraph Font"/>
     <w:uiPriority w:val="1"/>
     <w:semiHidden/>
     <w:unhideWhenUsed/>
   </w:style>
-  <w:style w:type="table" w:default="1" w:styleId="TableNormal">
+  <w:style w:type="table" w:default="1" w:styleId="a1">
     <w:name w:val="Normal Table"/>
     <w:uiPriority w:val="99"/>
     <w:semiHidden/>
@@ -1214,7 +1536,7 @@
       </w:tblCellMar>
     </w:tblPr>
   </w:style>
-  <w:style w:type="numbering" w:default="1" w:styleId="NoList">
+  <w:style w:type="numbering" w:default="1" w:styleId="a2">
     <w:name w:val="No List"/>
     <w:uiPriority w:val="99"/>
     <w:semiHidden/>

--- a/Administrative/Week4/Event schedule.docx
+++ b/Administrative/Week4/Event schedule.docx
@@ -61,6 +61,29 @@
         </w:rPr>
         <w:t>9:00 – 11:00 - Yoga relaxation music course</w:t>
       </w:r>
+      <w:r>
+        <w:rPr>
+          <w:sz w:val="24"/>
+          <w:szCs w:val="24"/>
+        </w:rPr>
+        <w:t xml:space="preserve"> with </w:t>
+      </w:r>
+      <w:proofErr w:type="spellStart"/>
+      <w:r>
+        <w:rPr>
+          <w:sz w:val="24"/>
+          <w:szCs w:val="24"/>
+        </w:rPr>
+        <w:t>Snatam</w:t>
+      </w:r>
+      <w:proofErr w:type="spellEnd"/>
+      <w:r>
+        <w:rPr>
+          <w:sz w:val="24"/>
+          <w:szCs w:val="24"/>
+        </w:rPr>
+        <w:t xml:space="preserve"> Kaur</w:t>
+      </w:r>
     </w:p>
     <w:p>
       <w:pPr>
@@ -133,6 +156,121 @@
         </w:rPr>
         <w:t xml:space="preserve"> play</w:t>
       </w:r>
+      <w:r>
+        <w:rPr>
+          <w:sz w:val="24"/>
+          <w:szCs w:val="24"/>
+        </w:rPr>
+        <w:t xml:space="preserve"> with </w:t>
+      </w:r>
+      <w:proofErr w:type="spellStart"/>
+      <w:r>
+        <w:rPr>
+          <w:sz w:val="24"/>
+          <w:szCs w:val="24"/>
+        </w:rPr>
+        <w:t>Dimitar</w:t>
+      </w:r>
+      <w:proofErr w:type="spellEnd"/>
+      <w:r>
+        <w:rPr>
+          <w:sz w:val="24"/>
+          <w:szCs w:val="24"/>
+        </w:rPr>
+        <w:t xml:space="preserve"> Markov </w:t>
+      </w:r>
+      <w:r>
+        <w:rPr>
+          <w:sz w:val="24"/>
+          <w:szCs w:val="24"/>
+        </w:rPr>
+        <w:t>(guitar)</w:t>
+      </w:r>
+      <w:r>
+        <w:rPr>
+          <w:sz w:val="24"/>
+          <w:szCs w:val="24"/>
+        </w:rPr>
+        <w:t>,</w:t>
+      </w:r>
+      <w:r>
+        <w:rPr>
+          <w:sz w:val="24"/>
+          <w:szCs w:val="24"/>
+        </w:rPr>
+        <w:t xml:space="preserve"> Atanas Naydenov (Keyboard), </w:t>
+      </w:r>
+      <w:proofErr w:type="spellStart"/>
+      <w:r>
+        <w:rPr>
+          <w:sz w:val="24"/>
+          <w:szCs w:val="24"/>
+        </w:rPr>
+        <w:t>Dmitrii</w:t>
+      </w:r>
+      <w:proofErr w:type="spellEnd"/>
+      <w:r>
+        <w:rPr>
+          <w:sz w:val="24"/>
+          <w:szCs w:val="24"/>
+        </w:rPr>
+        <w:t xml:space="preserve"> </w:t>
+      </w:r>
+      <w:proofErr w:type="spellStart"/>
+      <w:r>
+        <w:rPr>
+          <w:sz w:val="24"/>
+          <w:szCs w:val="24"/>
+        </w:rPr>
+        <w:t>Orlov</w:t>
+      </w:r>
+      <w:proofErr w:type="spellEnd"/>
+      <w:r>
+        <w:rPr>
+          <w:sz w:val="24"/>
+          <w:szCs w:val="24"/>
+        </w:rPr>
+        <w:t xml:space="preserve"> (Drums),   </w:t>
+      </w:r>
+      <w:r>
+        <w:rPr>
+          <w:sz w:val="24"/>
+          <w:szCs w:val="24"/>
+        </w:rPr>
+        <w:t xml:space="preserve"> </w:t>
+      </w:r>
+      <w:proofErr w:type="spellStart"/>
+      <w:r>
+        <w:rPr>
+          <w:sz w:val="24"/>
+          <w:szCs w:val="24"/>
+        </w:rPr>
+        <w:t>Dmitrii</w:t>
+      </w:r>
+      <w:proofErr w:type="spellEnd"/>
+      <w:r>
+        <w:rPr>
+          <w:sz w:val="24"/>
+          <w:szCs w:val="24"/>
+        </w:rPr>
+        <w:t xml:space="preserve"> </w:t>
+      </w:r>
+      <w:proofErr w:type="spellStart"/>
+      <w:r>
+        <w:rPr>
+          <w:sz w:val="24"/>
+          <w:szCs w:val="24"/>
+        </w:rPr>
+        <w:t>Orlov</w:t>
+      </w:r>
+      <w:proofErr w:type="spellEnd"/>
+      <w:r>
+        <w:rPr>
+          <w:sz w:val="24"/>
+          <w:szCs w:val="24"/>
+        </w:rPr>
+        <w:t xml:space="preserve"> (yodeling is the only instrument you need)</w:t>
+      </w:r>
     </w:p>
     <w:p>
       <w:pPr>
@@ -155,6 +293,22 @@
         </w:rPr>
         <w:t>:00 – Lecture about music history</w:t>
       </w:r>
+      <w:r>
+        <w:rPr>
+          <w:sz w:val="24"/>
+          <w:szCs w:val="24"/>
+        </w:rPr>
+        <w:t xml:space="preserve"> with Don </w:t>
+      </w:r>
+      <w:proofErr w:type="spellStart"/>
+      <w:r>
+        <w:rPr>
+          <w:sz w:val="24"/>
+          <w:szCs w:val="24"/>
+        </w:rPr>
+        <w:t>Passman</w:t>
+      </w:r>
+      <w:proofErr w:type="spellEnd"/>
     </w:p>
     <w:p>
       <w:pPr>
@@ -175,7 +329,34 @@
           <w:sz w:val="24"/>
           <w:szCs w:val="24"/>
         </w:rPr>
-        <w:t>:00 – Some famous guy talks</w:t>
+        <w:t xml:space="preserve">:00 – </w:t>
+      </w:r>
+      <w:r>
+        <w:rPr>
+          <w:sz w:val="24"/>
+          <w:szCs w:val="24"/>
+        </w:rPr>
+        <w:t xml:space="preserve">Madonna - </w:t>
+      </w:r>
+      <w:r>
+        <w:rPr>
+          <w:rFonts w:ascii="Arial" w:hAnsi="Arial" w:cs="Arial"/>
+          <w:color w:val="252525"/>
+          <w:sz w:val="21"/>
+          <w:szCs w:val="21"/>
+          <w:shd w:val="clear" w:color="auto" w:fill="FFFFFF"/>
+        </w:rPr>
+        <w:t>pushing the boundaries</w:t>
+      </w:r>
+      <w:r>
+        <w:rPr>
+          <w:rFonts w:ascii="Arial" w:hAnsi="Arial" w:cs="Arial"/>
+          <w:color w:val="252525"/>
+          <w:sz w:val="21"/>
+          <w:szCs w:val="21"/>
+          <w:shd w:val="clear" w:color="auto" w:fill="FFFFFF"/>
+        </w:rPr>
+        <w:t xml:space="preserve"> of music</w:t>
       </w:r>
     </w:p>
     <w:p>
@@ -197,7 +378,14 @@
           <w:sz w:val="24"/>
           <w:szCs w:val="24"/>
         </w:rPr>
-        <w:t>:00 – Break</w:t>
+        <w:t xml:space="preserve">:00 – </w:t>
+      </w:r>
+      <w:r>
+        <w:rPr>
+          <w:sz w:val="24"/>
+          <w:szCs w:val="24"/>
+        </w:rPr>
+        <w:t>Jay Z and Kanye autographs</w:t>
       </w:r>
     </w:p>
     <w:p>
@@ -233,8 +421,47 @@
           <w:sz w:val="24"/>
           <w:szCs w:val="24"/>
         </w:rPr>
-        <w:t>:00 - Not that famous bands start playing</w:t>
-      </w:r>
+        <w:t xml:space="preserve">:00 </w:t>
+      </w:r>
+      <w:r>
+        <w:rPr>
+          <w:sz w:val="24"/>
+          <w:szCs w:val="24"/>
+        </w:rPr>
+        <w:t>–</w:t>
+      </w:r>
+      <w:r>
+        <w:rPr>
+          <w:sz w:val="24"/>
+          <w:szCs w:val="24"/>
+        </w:rPr>
+        <w:t xml:space="preserve"> </w:t>
+      </w:r>
+      <w:r>
+        <w:rPr>
+          <w:sz w:val="24"/>
+          <w:szCs w:val="24"/>
+        </w:rPr>
+        <w:t>Childish Gambino</w:t>
+      </w:r>
+      <w:r>
+        <w:rPr>
+          <w:sz w:val="24"/>
+          <w:szCs w:val="24"/>
+        </w:rPr>
+        <w:t xml:space="preserve">, </w:t>
+      </w:r>
+      <w:proofErr w:type="spellStart"/>
+      <w:r>
+        <w:rPr>
+          <w:color w:val="000000" w:themeColor="text1"/>
+          <w:sz w:val="24"/>
+          <w:szCs w:val="24"/>
+          <w:shd w:val="clear" w:color="auto" w:fill="FEFEFE"/>
+        </w:rPr>
+        <w:t>Casiokids</w:t>
+      </w:r>
+      <w:proofErr w:type="spellEnd"/>
     </w:p>
     <w:p>
       <w:pPr>
@@ -255,7 +482,14 @@
           <w:sz w:val="24"/>
           <w:szCs w:val="24"/>
         </w:rPr>
-        <w:t>:00 - …..   – Famous band</w:t>
+        <w:t xml:space="preserve">:00 - …..   – </w:t>
+      </w:r>
+      <w:r>
+        <w:rPr>
+          <w:sz w:val="24"/>
+          <w:szCs w:val="24"/>
+        </w:rPr>
+        <w:t>Jay Z and Kanye West</w:t>
       </w:r>
     </w:p>
     <w:p>
@@ -309,12 +543,21 @@
         </w:rPr>
         <w:t xml:space="preserve"> </w:t>
       </w:r>
-      <w:r>
-        <w:rPr>
-          <w:sz w:val="24"/>
-          <w:szCs w:val="24"/>
-        </w:rPr>
-        <w:t>the 5d shit</w:t>
+      <w:proofErr w:type="gramStart"/>
+      <w:r>
+        <w:rPr>
+          <w:sz w:val="24"/>
+          <w:szCs w:val="24"/>
+        </w:rPr>
+        <w:t>the</w:t>
+      </w:r>
+      <w:proofErr w:type="gramEnd"/>
+      <w:r>
+        <w:rPr>
+          <w:sz w:val="24"/>
+          <w:szCs w:val="24"/>
+        </w:rPr>
+        <w:t xml:space="preserve"> 5d shit</w:t>
       </w:r>
     </w:p>
     <w:p>
@@ -376,20 +619,42 @@
         </w:rPr>
         <w:t>9:00 – 11:00 - Yoga relaxation music course</w:t>
       </w:r>
-    </w:p>
-    <w:p>
-      <w:pPr>
-        <w:rPr>
-          <w:sz w:val="24"/>
-          <w:szCs w:val="24"/>
-        </w:rPr>
-      </w:pPr>
-      <w:r>
-        <w:rPr>
-          <w:sz w:val="24"/>
-          <w:szCs w:val="24"/>
-        </w:rPr>
-        <w:t>11:00 – 1</w:t>
+      <w:r>
+        <w:rPr>
+          <w:sz w:val="24"/>
+          <w:szCs w:val="24"/>
+        </w:rPr>
+        <w:t xml:space="preserve"> with </w:t>
+      </w:r>
+      <w:r>
+        <w:rPr>
+          <w:sz w:val="24"/>
+          <w:szCs w:val="24"/>
+        </w:rPr>
+        <w:t>Trevor Hall</w:t>
+      </w:r>
+    </w:p>
+    <w:p>
+      <w:pPr>
+        <w:rPr>
+          <w:sz w:val="24"/>
+          <w:szCs w:val="24"/>
+        </w:rPr>
+      </w:pPr>
+      <w:r>
+        <w:rPr>
+          <w:sz w:val="24"/>
+          <w:szCs w:val="24"/>
+        </w:rPr>
+        <w:t xml:space="preserve">11:00 – </w:t>
+      </w:r>
+      <w:proofErr w:type="gramStart"/>
+      <w:r>
+        <w:rPr>
+          <w:sz w:val="24"/>
+          <w:szCs w:val="24"/>
+        </w:rPr>
+        <w:t>1</w:t>
       </w:r>
       <w:r>
         <w:rPr>
@@ -417,7 +682,15 @@
           <w:sz w:val="24"/>
           <w:szCs w:val="24"/>
         </w:rPr>
-        <w:t>- Lunch</w:t>
+        <w:t>-</w:t>
+      </w:r>
+      <w:proofErr w:type="gramEnd"/>
+      <w:r>
+        <w:rPr>
+          <w:sz w:val="24"/>
+          <w:szCs w:val="24"/>
+        </w:rPr>
+        <w:t xml:space="preserve"> Lunch</w:t>
       </w:r>
     </w:p>
     <w:p>
@@ -455,6 +728,20 @@
         </w:rPr>
         <w:t>Learn to dance to different music</w:t>
       </w:r>
+      <w:r>
+        <w:rPr>
+          <w:sz w:val="24"/>
+          <w:szCs w:val="24"/>
+        </w:rPr>
+        <w:t xml:space="preserve"> </w:t>
+      </w:r>
+      <w:r>
+        <w:rPr>
+          <w:sz w:val="24"/>
+          <w:szCs w:val="24"/>
+        </w:rPr>
+        <w:t xml:space="preserve"> </w:t>
+      </w:r>
     </w:p>
     <w:p>
       <w:pPr>
@@ -489,7 +776,7 @@
           <w:sz w:val="24"/>
           <w:szCs w:val="24"/>
         </w:rPr>
-        <w:t>Lecture about how to act on stage</w:t>
+        <w:t>Chet Faker performance</w:t>
       </w:r>
     </w:p>
     <w:p>
@@ -513,27 +800,51 @@
         </w:rPr>
         <w:t xml:space="preserve">:00 </w:t>
       </w:r>
-      <w:r>
-        <w:rPr>
-          <w:sz w:val="24"/>
-          <w:szCs w:val="24"/>
-        </w:rPr>
-        <w:t>– Some famous guy talks</w:t>
-      </w:r>
-    </w:p>
-    <w:p>
-      <w:pPr>
-        <w:rPr>
-          <w:sz w:val="24"/>
-          <w:szCs w:val="24"/>
-        </w:rPr>
-      </w:pPr>
-      <w:r>
-        <w:rPr>
-          <w:sz w:val="24"/>
-          <w:szCs w:val="24"/>
-        </w:rPr>
-        <w:t>17:00 – 18</w:t>
+      <w:proofErr w:type="gramStart"/>
+      <w:r>
+        <w:rPr>
+          <w:sz w:val="24"/>
+          <w:szCs w:val="24"/>
+        </w:rPr>
+        <w:t xml:space="preserve">– </w:t>
+      </w:r>
+      <w:r>
+        <w:rPr>
+          <w:sz w:val="24"/>
+          <w:szCs w:val="24"/>
+        </w:rPr>
+        <w:t xml:space="preserve"> Mic</w:t>
+      </w:r>
+      <w:proofErr w:type="gramEnd"/>
+      <w:r>
+        <w:rPr>
+          <w:sz w:val="24"/>
+          <w:szCs w:val="24"/>
+        </w:rPr>
+        <w:t xml:space="preserve"> Jagger – The history of the Rolling Stones</w:t>
+      </w:r>
+    </w:p>
+    <w:p>
+      <w:pPr>
+        <w:rPr>
+          <w:sz w:val="24"/>
+          <w:szCs w:val="24"/>
+        </w:rPr>
+      </w:pPr>
+      <w:r>
+        <w:rPr>
+          <w:sz w:val="24"/>
+          <w:szCs w:val="24"/>
+        </w:rPr>
+        <w:t xml:space="preserve">17:00 – </w:t>
+      </w:r>
+      <w:proofErr w:type="gramStart"/>
+      <w:r>
+        <w:rPr>
+          <w:sz w:val="24"/>
+          <w:szCs w:val="24"/>
+        </w:rPr>
+        <w:t>18</w:t>
       </w:r>
       <w:r>
         <w:rPr>
@@ -547,7 +858,22 @@
           <w:sz w:val="24"/>
           <w:szCs w:val="24"/>
         </w:rPr>
-        <w:t xml:space="preserve"> – Break</w:t>
+        <w:t xml:space="preserve"> –</w:t>
+      </w:r>
+      <w:proofErr w:type="gramEnd"/>
+      <w:r>
+        <w:rPr>
+          <w:sz w:val="24"/>
+          <w:szCs w:val="24"/>
+        </w:rPr>
+        <w:t xml:space="preserve"> </w:t>
+      </w:r>
+      <w:r>
+        <w:rPr>
+          <w:sz w:val="24"/>
+          <w:szCs w:val="24"/>
+        </w:rPr>
+        <w:t>RHCP autographs</w:t>
       </w:r>
     </w:p>
     <w:p>
@@ -590,8 +916,38 @@
           <w:sz w:val="24"/>
           <w:szCs w:val="24"/>
         </w:rPr>
-        <w:t>- Not that famous bands start playing</w:t>
-      </w:r>
+        <w:t>–</w:t>
+      </w:r>
+      <w:r>
+        <w:rPr>
+          <w:sz w:val="24"/>
+          <w:szCs w:val="24"/>
+        </w:rPr>
+        <w:t xml:space="preserve"> </w:t>
+      </w:r>
+      <w:r>
+        <w:rPr>
+          <w:sz w:val="24"/>
+          <w:szCs w:val="24"/>
+        </w:rPr>
+        <w:t>MGMT</w:t>
+      </w:r>
+      <w:r>
+        <w:rPr>
+          <w:sz w:val="24"/>
+          <w:szCs w:val="24"/>
+        </w:rPr>
+        <w:t xml:space="preserve">, </w:t>
+      </w:r>
+      <w:proofErr w:type="spellStart"/>
+      <w:r>
+        <w:rPr>
+          <w:sz w:val="24"/>
+          <w:szCs w:val="24"/>
+        </w:rPr>
+        <w:t>Gramatik</w:t>
+      </w:r>
+      <w:proofErr w:type="spellEnd"/>
     </w:p>
     <w:p>
       <w:pPr>
@@ -619,7 +975,14 @@
           <w:sz w:val="24"/>
           <w:szCs w:val="24"/>
         </w:rPr>
-        <w:t>- …..   – Famous band</w:t>
+        <w:t xml:space="preserve">- …..   – </w:t>
+      </w:r>
+      <w:r>
+        <w:rPr>
+          <w:sz w:val="24"/>
+          <w:szCs w:val="24"/>
+        </w:rPr>
+        <w:t>RHCP</w:t>
       </w:r>
     </w:p>
     <w:p>
@@ -673,12 +1036,21 @@
         </w:rPr>
         <w:t xml:space="preserve"> </w:t>
       </w:r>
-      <w:r>
-        <w:rPr>
-          <w:sz w:val="24"/>
-          <w:szCs w:val="24"/>
-        </w:rPr>
-        <w:t>the 5d shit</w:t>
+      <w:proofErr w:type="gramStart"/>
+      <w:r>
+        <w:rPr>
+          <w:sz w:val="24"/>
+          <w:szCs w:val="24"/>
+        </w:rPr>
+        <w:t>the</w:t>
+      </w:r>
+      <w:proofErr w:type="gramEnd"/>
+      <w:r>
+        <w:rPr>
+          <w:sz w:val="24"/>
+          <w:szCs w:val="24"/>
+        </w:rPr>
+        <w:t xml:space="preserve"> 5d shit</w:t>
       </w:r>
     </w:p>
     <w:p>
@@ -717,7 +1089,6 @@
           <w:sz w:val="24"/>
           <w:szCs w:val="24"/>
         </w:rPr>
-        <w:lastRenderedPageBreak/>
         <w:t xml:space="preserve">DAY </w:t>
       </w:r>
       <w:r>
@@ -749,6 +1120,38 @@
         </w:rPr>
         <w:t>9:00 – 11:00 - Yoga relaxation music course</w:t>
       </w:r>
+      <w:r>
+        <w:rPr>
+          <w:sz w:val="24"/>
+          <w:szCs w:val="24"/>
+        </w:rPr>
+        <w:t xml:space="preserve"> with </w:t>
+      </w:r>
+      <w:proofErr w:type="spellStart"/>
+      <w:r>
+        <w:rPr>
+          <w:sz w:val="24"/>
+          <w:szCs w:val="24"/>
+        </w:rPr>
+        <w:t>Mirabai</w:t>
+      </w:r>
+      <w:proofErr w:type="spellEnd"/>
+      <w:r>
+        <w:rPr>
+          <w:sz w:val="24"/>
+          <w:szCs w:val="24"/>
+        </w:rPr>
+        <w:t xml:space="preserve"> </w:t>
+      </w:r>
+      <w:proofErr w:type="spellStart"/>
+      <w:r>
+        <w:rPr>
+          <w:sz w:val="24"/>
+          <w:szCs w:val="24"/>
+        </w:rPr>
+        <w:t>Ceiba</w:t>
+      </w:r>
+      <w:proofErr w:type="spellEnd"/>
     </w:p>
     <w:p>
       <w:pPr>
@@ -771,6 +1174,426 @@
         </w:rPr>
         <w:t>3</w:t>
       </w:r>
+      <w:r>
+        <w:rPr>
+          <w:sz w:val="24"/>
+          <w:szCs w:val="24"/>
+        </w:rPr>
+        <w:t>:00 - Lunch</w:t>
+      </w:r>
+    </w:p>
+    <w:p>
+      <w:pPr>
+        <w:rPr>
+          <w:sz w:val="24"/>
+          <w:szCs w:val="24"/>
+        </w:rPr>
+      </w:pPr>
+      <w:r>
+        <w:rPr>
+          <w:sz w:val="24"/>
+          <w:szCs w:val="24"/>
+        </w:rPr>
+        <w:t>13</w:t>
+      </w:r>
+      <w:r>
+        <w:rPr>
+          <w:sz w:val="24"/>
+          <w:szCs w:val="24"/>
+        </w:rPr>
+        <w:t xml:space="preserve">:00 – </w:t>
+      </w:r>
+      <w:r>
+        <w:rPr>
+          <w:sz w:val="24"/>
+          <w:szCs w:val="24"/>
+        </w:rPr>
+        <w:t>15</w:t>
+      </w:r>
+      <w:r>
+        <w:rPr>
+          <w:sz w:val="24"/>
+          <w:szCs w:val="24"/>
+        </w:rPr>
+        <w:t xml:space="preserve">:00 – </w:t>
+      </w:r>
+      <w:r>
+        <w:rPr>
+          <w:sz w:val="24"/>
+          <w:szCs w:val="24"/>
+        </w:rPr>
+        <w:t>Learn to sing</w:t>
+      </w:r>
+      <w:r>
+        <w:rPr>
+          <w:sz w:val="24"/>
+          <w:szCs w:val="24"/>
+        </w:rPr>
+        <w:t xml:space="preserve"> with Dave Growl</w:t>
+      </w:r>
+    </w:p>
+    <w:p>
+      <w:pPr>
+        <w:rPr>
+          <w:sz w:val="24"/>
+          <w:szCs w:val="24"/>
+        </w:rPr>
+      </w:pPr>
+      <w:r>
+        <w:rPr>
+          <w:sz w:val="24"/>
+          <w:szCs w:val="24"/>
+        </w:rPr>
+        <w:t>15</w:t>
+      </w:r>
+      <w:r>
+        <w:rPr>
+          <w:sz w:val="24"/>
+          <w:szCs w:val="24"/>
+        </w:rPr>
+        <w:t xml:space="preserve">:00 – </w:t>
+      </w:r>
+      <w:r>
+        <w:rPr>
+          <w:sz w:val="24"/>
+          <w:szCs w:val="24"/>
+        </w:rPr>
+        <w:t>16</w:t>
+      </w:r>
+      <w:r>
+        <w:rPr>
+          <w:sz w:val="24"/>
+          <w:szCs w:val="24"/>
+        </w:rPr>
+        <w:t xml:space="preserve">:00 – </w:t>
+      </w:r>
+      <w:r>
+        <w:rPr>
+          <w:sz w:val="24"/>
+          <w:szCs w:val="24"/>
+        </w:rPr>
+        <w:t>Lecture about how to act on stage</w:t>
+      </w:r>
+      <w:r>
+        <w:rPr>
+          <w:sz w:val="24"/>
+          <w:szCs w:val="24"/>
+        </w:rPr>
+        <w:t xml:space="preserve"> with Future Islands</w:t>
+      </w:r>
+    </w:p>
+    <w:p>
+      <w:pPr>
+        <w:rPr>
+          <w:sz w:val="24"/>
+          <w:szCs w:val="24"/>
+        </w:rPr>
+      </w:pPr>
+      <w:r>
+        <w:rPr>
+          <w:sz w:val="24"/>
+          <w:szCs w:val="24"/>
+        </w:rPr>
+        <w:t>16</w:t>
+      </w:r>
+      <w:r>
+        <w:rPr>
+          <w:sz w:val="24"/>
+          <w:szCs w:val="24"/>
+        </w:rPr>
+        <w:t xml:space="preserve">:00 – </w:t>
+      </w:r>
+      <w:r>
+        <w:rPr>
+          <w:sz w:val="24"/>
+          <w:szCs w:val="24"/>
+        </w:rPr>
+        <w:t>17</w:t>
+      </w:r>
+      <w:r>
+        <w:rPr>
+          <w:sz w:val="24"/>
+          <w:szCs w:val="24"/>
+        </w:rPr>
+        <w:t xml:space="preserve">:00 – </w:t>
+      </w:r>
+      <w:r>
+        <w:rPr>
+          <w:sz w:val="24"/>
+          <w:szCs w:val="24"/>
+        </w:rPr>
+        <w:t xml:space="preserve">Eminem – Not giving up lecture </w:t>
+      </w:r>
+    </w:p>
+    <w:p>
+      <w:pPr>
+        <w:rPr>
+          <w:sz w:val="24"/>
+          <w:szCs w:val="24"/>
+        </w:rPr>
+      </w:pPr>
+      <w:r>
+        <w:rPr>
+          <w:sz w:val="24"/>
+          <w:szCs w:val="24"/>
+        </w:rPr>
+        <w:t>17</w:t>
+      </w:r>
+      <w:r>
+        <w:rPr>
+          <w:sz w:val="24"/>
+          <w:szCs w:val="24"/>
+        </w:rPr>
+        <w:t xml:space="preserve">:00 – </w:t>
+      </w:r>
+      <w:r>
+        <w:rPr>
+          <w:sz w:val="24"/>
+          <w:szCs w:val="24"/>
+        </w:rPr>
+        <w:t>18</w:t>
+      </w:r>
+      <w:r>
+        <w:rPr>
+          <w:sz w:val="24"/>
+          <w:szCs w:val="24"/>
+        </w:rPr>
+        <w:t xml:space="preserve">:00 – </w:t>
+      </w:r>
+      <w:r>
+        <w:rPr>
+          <w:sz w:val="24"/>
+          <w:szCs w:val="24"/>
+        </w:rPr>
+        <w:t>Meeting with Carl Cox</w:t>
+      </w:r>
+    </w:p>
+    <w:p>
+      <w:pPr>
+        <w:pStyle w:val="1"/>
+        <w:shd w:val="clear" w:color="auto" w:fill="FFFFFF"/>
+        <w:spacing w:before="0" w:beforeAutospacing="0" w:after="0" w:afterAutospacing="0"/>
+        <w:textAlignment w:val="top"/>
+        <w:rPr>
+          <w:rFonts w:ascii="Arial" w:hAnsi="Arial" w:cs="Arial"/>
+          <w:b w:val="0"/>
+          <w:bCs w:val="0"/>
+          <w:color w:val="000000" w:themeColor="text1"/>
+          <w:sz w:val="36"/>
+          <w:szCs w:val="36"/>
+        </w:rPr>
+      </w:pPr>
+      <w:r>
+        <w:rPr>
+          <w:rFonts w:asciiTheme="majorHAnsi" w:hAnsiTheme="majorHAnsi"/>
+          <w:b w:val="0"/>
+          <w:color w:val="000000" w:themeColor="text1"/>
+          <w:sz w:val="24"/>
+          <w:szCs w:val="24"/>
+        </w:rPr>
+        <w:t>18</w:t>
+      </w:r>
+      <w:r>
+        <w:rPr>
+          <w:rFonts w:asciiTheme="majorHAnsi" w:hAnsiTheme="majorHAnsi"/>
+          <w:b w:val="0"/>
+          <w:color w:val="000000" w:themeColor="text1"/>
+          <w:sz w:val="24"/>
+          <w:szCs w:val="24"/>
+        </w:rPr>
+        <w:t xml:space="preserve">:00 – </w:t>
+      </w:r>
+      <w:r>
+        <w:rPr>
+          <w:rFonts w:asciiTheme="majorHAnsi" w:hAnsiTheme="majorHAnsi"/>
+          <w:b w:val="0"/>
+          <w:color w:val="000000" w:themeColor="text1"/>
+          <w:sz w:val="24"/>
+          <w:szCs w:val="24"/>
+        </w:rPr>
+        <w:t>23</w:t>
+      </w:r>
+      <w:r>
+        <w:rPr>
+          <w:rFonts w:asciiTheme="majorHAnsi" w:hAnsiTheme="majorHAnsi"/>
+          <w:b w:val="0"/>
+          <w:color w:val="000000" w:themeColor="text1"/>
+          <w:sz w:val="24"/>
+          <w:szCs w:val="24"/>
+        </w:rPr>
+        <w:t xml:space="preserve">:00 </w:t>
+      </w:r>
+      <w:r>
+        <w:rPr>
+          <w:rFonts w:asciiTheme="majorHAnsi" w:hAnsiTheme="majorHAnsi"/>
+          <w:b w:val="0"/>
+          <w:color w:val="000000" w:themeColor="text1"/>
+          <w:sz w:val="24"/>
+          <w:szCs w:val="24"/>
+        </w:rPr>
+        <w:t>–</w:t>
+      </w:r>
+      <w:r>
+        <w:rPr>
+          <w:rFonts w:asciiTheme="majorHAnsi" w:hAnsiTheme="majorHAnsi"/>
+          <w:b w:val="0"/>
+          <w:color w:val="000000" w:themeColor="text1"/>
+          <w:sz w:val="24"/>
+          <w:szCs w:val="24"/>
+        </w:rPr>
+        <w:t xml:space="preserve"> </w:t>
+      </w:r>
+      <w:proofErr w:type="spellStart"/>
+      <w:r>
+        <w:rPr>
+          <w:rFonts w:asciiTheme="majorHAnsi" w:hAnsiTheme="majorHAnsi"/>
+          <w:b w:val="0"/>
+          <w:color w:val="000000" w:themeColor="text1"/>
+          <w:sz w:val="24"/>
+          <w:szCs w:val="24"/>
+        </w:rPr>
+        <w:t>Miserable</w:t>
+      </w:r>
+      <w:proofErr w:type="spellEnd"/>
+      <w:r>
+        <w:rPr>
+          <w:rFonts w:asciiTheme="majorHAnsi" w:hAnsiTheme="majorHAnsi"/>
+          <w:b w:val="0"/>
+          <w:color w:val="000000" w:themeColor="text1"/>
+          <w:sz w:val="24"/>
+          <w:szCs w:val="24"/>
+        </w:rPr>
+        <w:t xml:space="preserve"> </w:t>
+      </w:r>
+      <w:proofErr w:type="spellStart"/>
+      <w:r>
+        <w:rPr>
+          <w:rFonts w:asciiTheme="majorHAnsi" w:hAnsiTheme="majorHAnsi"/>
+          <w:b w:val="0"/>
+          <w:color w:val="000000" w:themeColor="text1"/>
+          <w:sz w:val="24"/>
+          <w:szCs w:val="24"/>
+        </w:rPr>
+        <w:t>Faith</w:t>
+      </w:r>
+      <w:proofErr w:type="spellEnd"/>
+      <w:r>
+        <w:rPr>
+          <w:rFonts w:asciiTheme="majorHAnsi" w:hAnsiTheme="majorHAnsi"/>
+          <w:b w:val="0"/>
+          <w:color w:val="000000" w:themeColor="text1"/>
+          <w:sz w:val="24"/>
+          <w:szCs w:val="24"/>
+        </w:rPr>
+        <w:t xml:space="preserve"> (</w:t>
+      </w:r>
+      <w:proofErr w:type="spellStart"/>
+      <w:r>
+        <w:rPr>
+          <w:rFonts w:ascii="MS Gothic" w:eastAsia="MS Gothic" w:hAnsi="MS Gothic" w:cs="MS Gothic" w:hint="eastAsia"/>
+          <w:b w:val="0"/>
+          <w:bCs w:val="0"/>
+          <w:color w:val="000000" w:themeColor="text1"/>
+          <w:sz w:val="24"/>
+          <w:szCs w:val="24"/>
+          <w:bdr w:val="none" w:sz="0" w:space="0" w:color="auto" w:frame="1"/>
+        </w:rPr>
+        <w:t>痛苦的信仰</w:t>
+      </w:r>
+      <w:proofErr w:type="spellEnd"/>
+      <w:r>
+        <w:rPr>
+          <w:rFonts w:ascii="MS Gothic" w:eastAsia="MS Gothic" w:hAnsi="MS Gothic" w:cs="MS Gothic" w:hint="eastAsia"/>
+          <w:b w:val="0"/>
+          <w:bCs w:val="0"/>
+          <w:color w:val="000000" w:themeColor="text1"/>
+          <w:sz w:val="24"/>
+          <w:szCs w:val="24"/>
+          <w:bdr w:val="none" w:sz="0" w:space="0" w:color="auto" w:frame="1"/>
+        </w:rPr>
+        <w:t>)</w:t>
+      </w:r>
+      <w:r>
+        <w:rPr>
+          <w:rFonts w:ascii="MS Gothic" w:eastAsia="MS Gothic" w:hAnsi="MS Gothic" w:cs="MS Gothic"/>
+          <w:b w:val="0"/>
+          <w:bCs w:val="0"/>
+          <w:color w:val="000000" w:themeColor="text1"/>
+          <w:sz w:val="24"/>
+          <w:szCs w:val="24"/>
+          <w:bdr w:val="none" w:sz="0" w:space="0" w:color="auto" w:frame="1"/>
+          <w:lang w:val="en-US"/>
+        </w:rPr>
+        <w:t xml:space="preserve">, </w:t>
+      </w:r>
+      <w:proofErr w:type="spellStart"/>
+      <w:r>
+        <w:rPr>
+          <w:rStyle w:val="watch-title"/>
+          <w:rFonts w:asciiTheme="minorHAnsi" w:hAnsiTheme="minorHAnsi" w:cs="Arial"/>
+          <w:b w:val="0"/>
+          <w:bCs w:val="0"/>
+          <w:color w:val="000000" w:themeColor="text1"/>
+          <w:sz w:val="24"/>
+          <w:szCs w:val="24"/>
+          <w:bdr w:val="none" w:sz="0" w:space="0" w:color="auto" w:frame="1"/>
+        </w:rPr>
+        <w:t>Hussain</w:t>
+      </w:r>
+      <w:proofErr w:type="spellEnd"/>
+      <w:r>
+        <w:rPr>
+          <w:rStyle w:val="watch-title"/>
+          <w:rFonts w:asciiTheme="minorHAnsi" w:hAnsiTheme="minorHAnsi" w:cs="Arial"/>
+          <w:b w:val="0"/>
+          <w:bCs w:val="0"/>
+          <w:color w:val="000000" w:themeColor="text1"/>
+          <w:sz w:val="24"/>
+          <w:szCs w:val="24"/>
+          <w:bdr w:val="none" w:sz="0" w:space="0" w:color="auto" w:frame="1"/>
+        </w:rPr>
+        <w:t xml:space="preserve"> </w:t>
+      </w:r>
+      <w:proofErr w:type="spellStart"/>
+      <w:r>
+        <w:rPr>
+          <w:rStyle w:val="watch-title"/>
+          <w:rFonts w:asciiTheme="minorHAnsi" w:hAnsiTheme="minorHAnsi" w:cs="Arial"/>
+          <w:b w:val="0"/>
+          <w:bCs w:val="0"/>
+          <w:color w:val="000000" w:themeColor="text1"/>
+          <w:sz w:val="24"/>
+          <w:szCs w:val="24"/>
+          <w:bdr w:val="none" w:sz="0" w:space="0" w:color="auto" w:frame="1"/>
+        </w:rPr>
+        <w:t>AlJassmi</w:t>
+      </w:r>
+      <w:proofErr w:type="spellEnd"/>
+    </w:p>
+    <w:p>
+      <w:pPr>
+        <w:pStyle w:val="1"/>
+        <w:shd w:val="clear" w:color="auto" w:fill="FFFFFF"/>
+        <w:spacing w:before="0" w:beforeAutospacing="0" w:after="0" w:afterAutospacing="0"/>
+        <w:textAlignment w:val="top"/>
+        <w:rPr>
+          <w:rFonts w:asciiTheme="majorHAnsi" w:hAnsiTheme="majorHAnsi" w:cs="Arial"/>
+          <w:b w:val="0"/>
+          <w:bCs w:val="0"/>
+          <w:color w:val="222222"/>
+          <w:sz w:val="24"/>
+          <w:szCs w:val="24"/>
+          <w:lang w:val="en-US"/>
+        </w:rPr>
+      </w:pPr>
+    </w:p>
+    <w:p>
+      <w:pPr>
+        <w:rPr>
+          <w:sz w:val="24"/>
+          <w:szCs w:val="24"/>
+        </w:rPr>
+      </w:pPr>
       <w:bookmarkStart w:id="0" w:name="_GoBack"/>
       <w:bookmarkEnd w:id="0"/>
       <w:r>
@@ -778,187 +1601,7 @@
           <w:sz w:val="24"/>
           <w:szCs w:val="24"/>
         </w:rPr>
-        <w:t>:00 - Lunch</w:t>
-      </w:r>
-    </w:p>
-    <w:p>
-      <w:pPr>
-        <w:rPr>
-          <w:sz w:val="24"/>
-          <w:szCs w:val="24"/>
-        </w:rPr>
-      </w:pPr>
-      <w:r>
-        <w:rPr>
-          <w:sz w:val="24"/>
-          <w:szCs w:val="24"/>
-        </w:rPr>
-        <w:t>13</w:t>
-      </w:r>
-      <w:r>
-        <w:rPr>
-          <w:sz w:val="24"/>
-          <w:szCs w:val="24"/>
-        </w:rPr>
-        <w:t xml:space="preserve">:00 – </w:t>
-      </w:r>
-      <w:r>
-        <w:rPr>
-          <w:sz w:val="24"/>
-          <w:szCs w:val="24"/>
-        </w:rPr>
-        <w:t>15</w:t>
-      </w:r>
-      <w:r>
-        <w:rPr>
-          <w:sz w:val="24"/>
-          <w:szCs w:val="24"/>
-        </w:rPr>
-        <w:t xml:space="preserve">:00 – </w:t>
-      </w:r>
-      <w:r>
-        <w:rPr>
-          <w:sz w:val="24"/>
-          <w:szCs w:val="24"/>
-        </w:rPr>
-        <w:t>Learn to sing</w:t>
-      </w:r>
-    </w:p>
-    <w:p>
-      <w:pPr>
-        <w:rPr>
-          <w:sz w:val="24"/>
-          <w:szCs w:val="24"/>
-        </w:rPr>
-      </w:pPr>
-      <w:r>
-        <w:rPr>
-          <w:sz w:val="24"/>
-          <w:szCs w:val="24"/>
-        </w:rPr>
-        <w:t>15</w:t>
-      </w:r>
-      <w:r>
-        <w:rPr>
-          <w:sz w:val="24"/>
-          <w:szCs w:val="24"/>
-        </w:rPr>
-        <w:t xml:space="preserve">:00 – </w:t>
-      </w:r>
-      <w:r>
-        <w:rPr>
-          <w:sz w:val="24"/>
-          <w:szCs w:val="24"/>
-        </w:rPr>
-        <w:t>16</w:t>
-      </w:r>
-      <w:r>
-        <w:rPr>
-          <w:sz w:val="24"/>
-          <w:szCs w:val="24"/>
-        </w:rPr>
-        <w:t xml:space="preserve">:00 – </w:t>
-      </w:r>
-      <w:r>
-        <w:rPr>
-          <w:sz w:val="24"/>
-          <w:szCs w:val="24"/>
-        </w:rPr>
-        <w:t>Lecture about how to act on stage</w:t>
-      </w:r>
-    </w:p>
-    <w:p>
-      <w:pPr>
-        <w:rPr>
-          <w:sz w:val="24"/>
-          <w:szCs w:val="24"/>
-        </w:rPr>
-      </w:pPr>
-      <w:r>
-        <w:rPr>
-          <w:sz w:val="24"/>
-          <w:szCs w:val="24"/>
-        </w:rPr>
-        <w:t>16</w:t>
-      </w:r>
-      <w:r>
-        <w:rPr>
-          <w:sz w:val="24"/>
-          <w:szCs w:val="24"/>
-        </w:rPr>
-        <w:t xml:space="preserve">:00 – </w:t>
-      </w:r>
-      <w:r>
-        <w:rPr>
-          <w:sz w:val="24"/>
-          <w:szCs w:val="24"/>
-        </w:rPr>
-        <w:t>17</w:t>
-      </w:r>
-      <w:r>
-        <w:rPr>
-          <w:sz w:val="24"/>
-          <w:szCs w:val="24"/>
-        </w:rPr>
-        <w:t>:00 – Some famous guy talks</w:t>
-      </w:r>
-    </w:p>
-    <w:p>
-      <w:pPr>
-        <w:rPr>
-          <w:sz w:val="24"/>
-          <w:szCs w:val="24"/>
-        </w:rPr>
-      </w:pPr>
-      <w:r>
-        <w:rPr>
-          <w:sz w:val="24"/>
-          <w:szCs w:val="24"/>
-        </w:rPr>
-        <w:t>17</w:t>
-      </w:r>
-      <w:r>
-        <w:rPr>
-          <w:sz w:val="24"/>
-          <w:szCs w:val="24"/>
-        </w:rPr>
-        <w:t xml:space="preserve">:00 – </w:t>
-      </w:r>
-      <w:r>
-        <w:rPr>
-          <w:sz w:val="24"/>
-          <w:szCs w:val="24"/>
-        </w:rPr>
-        <w:t>18</w:t>
-      </w:r>
-      <w:r>
-        <w:rPr>
-          <w:sz w:val="24"/>
-          <w:szCs w:val="24"/>
-        </w:rPr>
-        <w:t>:00 – Break</w:t>
-      </w:r>
-    </w:p>
-    <w:p>
-      <w:pPr>
-        <w:rPr>
-          <w:sz w:val="24"/>
-          <w:szCs w:val="24"/>
-        </w:rPr>
-      </w:pPr>
-      <w:r>
-        <w:rPr>
-          <w:sz w:val="24"/>
-          <w:szCs w:val="24"/>
-        </w:rPr>
-        <w:t>18</w:t>
-      </w:r>
-      <w:r>
-        <w:rPr>
-          <w:sz w:val="24"/>
-          <w:szCs w:val="24"/>
-        </w:rPr>
-        <w:t xml:space="preserve">:00 – </w:t>
+        <w:br/>
       </w:r>
       <w:r>
         <w:rPr>
@@ -972,28 +1615,6 @@
           <w:sz w:val="24"/>
           <w:szCs w:val="24"/>
         </w:rPr>
-        <w:t>:00 - Not that famous bands start playing</w:t>
-      </w:r>
-    </w:p>
-    <w:p>
-      <w:pPr>
-        <w:rPr>
-          <w:sz w:val="24"/>
-          <w:szCs w:val="24"/>
-        </w:rPr>
-      </w:pPr>
-      <w:r>
-        <w:rPr>
-          <w:sz w:val="24"/>
-          <w:szCs w:val="24"/>
-        </w:rPr>
-        <w:t>23</w:t>
-      </w:r>
-      <w:r>
-        <w:rPr>
-          <w:sz w:val="24"/>
-          <w:szCs w:val="24"/>
-        </w:rPr>
         <w:t xml:space="preserve">:00 </w:t>
       </w:r>
       <w:r>
@@ -1001,7 +1622,14 @@
           <w:sz w:val="24"/>
           <w:szCs w:val="24"/>
         </w:rPr>
-        <w:t>- …..   – Famous band</w:t>
+        <w:t xml:space="preserve">- …..   – </w:t>
+      </w:r>
+      <w:r>
+        <w:rPr>
+          <w:sz w:val="24"/>
+          <w:szCs w:val="24"/>
+        </w:rPr>
+        <w:t>DJ Carl Cox</w:t>
       </w:r>
     </w:p>
     <w:p>
@@ -1032,6 +1660,14 @@
         </w:rPr>
         <w:t>Between these hours you can go to:</w:t>
       </w:r>
+    </w:p>
+    <w:p>
+      <w:pPr>
+        <w:rPr>
+          <w:sz w:val="24"/>
+          <w:szCs w:val="24"/>
+        </w:rPr>
+      </w:pPr>
     </w:p>
     <w:p>
       <w:pPr>
@@ -1055,12 +1691,21 @@
         </w:rPr>
         <w:t xml:space="preserve"> </w:t>
       </w:r>
-      <w:r>
-        <w:rPr>
-          <w:sz w:val="24"/>
-          <w:szCs w:val="24"/>
-        </w:rPr>
-        <w:t>the 5d shit</w:t>
+      <w:proofErr w:type="gramStart"/>
+      <w:r>
+        <w:rPr>
+          <w:sz w:val="24"/>
+          <w:szCs w:val="24"/>
+        </w:rPr>
+        <w:t>the</w:t>
+      </w:r>
+      <w:proofErr w:type="gramEnd"/>
+      <w:r>
+        <w:rPr>
+          <w:sz w:val="24"/>
+          <w:szCs w:val="24"/>
+        </w:rPr>
+        <w:t xml:space="preserve"> 5d shit</w:t>
       </w:r>
     </w:p>
     <w:p>
@@ -1515,6 +2160,27 @@
     <w:name w:val="Normal"/>
     <w:qFormat/>
   </w:style>
+  <w:style w:type="paragraph" w:styleId="1">
+    <w:name w:val="heading 1"/>
+    <w:basedOn w:val="a"/>
+    <w:link w:val="10"/>
+    <w:uiPriority w:val="9"/>
+    <w:qFormat/>
+    <w:rsid w:val="00F00C7D"/>
+    <w:pPr>
+      <w:spacing w:before="100" w:beforeAutospacing="1" w:after="100" w:afterAutospacing="1" w:line="240" w:lineRule="auto"/>
+      <w:outlineLvl w:val="0"/>
+    </w:pPr>
+    <w:rPr>
+      <w:rFonts w:ascii="Times New Roman" w:eastAsia="Times New Roman" w:hAnsi="Times New Roman" w:cs="Times New Roman"/>
+      <w:b/>
+      <w:bCs/>
+      <w:kern w:val="36"/>
+      <w:sz w:val="48"/>
+      <w:szCs w:val="48"/>
+      <w:lang w:val="bg-BG" w:eastAsia="bg-BG"/>
+    </w:rPr>
+  </w:style>
   <w:style w:type="character" w:default="1" w:styleId="a0">
     <w:name w:val="Default Paragraph Font"/>
     <w:uiPriority w:val="1"/>
@@ -1541,6 +2207,27 @@
     <w:uiPriority w:val="99"/>
     <w:semiHidden/>
     <w:unhideWhenUsed/>
+  </w:style>
+  <w:style w:type="character" w:customStyle="1" w:styleId="10">
+    <w:name w:val="Заглавие 1 Знак"/>
+    <w:basedOn w:val="a0"/>
+    <w:link w:val="1"/>
+    <w:uiPriority w:val="9"/>
+    <w:rsid w:val="00F00C7D"/>
+    <w:rPr>
+      <w:rFonts w:ascii="Times New Roman" w:eastAsia="Times New Roman" w:hAnsi="Times New Roman" w:cs="Times New Roman"/>
+      <w:b/>
+      <w:bCs/>
+      <w:kern w:val="36"/>
+      <w:sz w:val="48"/>
+      <w:szCs w:val="48"/>
+      <w:lang w:val="bg-BG" w:eastAsia="bg-BG"/>
+    </w:rPr>
+  </w:style>
+  <w:style w:type="character" w:customStyle="1" w:styleId="watch-title">
+    <w:name w:val="watch-title"/>
+    <w:basedOn w:val="a0"/>
+    <w:rsid w:val="00F00C7D"/>
   </w:style>
 </w:styles>
 </file>
